--- a/m1.docx
+++ b/m1.docx
@@ -90,8 +90,20 @@
           <w:szCs w:val="20"/>
           <w:lang w:eastAsia="en-IN"/>
         </w:rPr>
-        <w:t>Using netstat command list out all the ports that are currently being used in your computer.</w:t>
-      </w:r>
+        <w:t xml:space="preserve">Using netstat command list out all the ports that are currently being used in your </w:t>
+      </w:r>
+      <w:r>
+        <w:rPr>
+          <w:rFonts w:ascii="Verdana" w:eastAsia="Times New Roman" w:hAnsi="Verdana" w:cs="Arial"/>
+          <w:color w:val="000000"/>
+          <w:sz w:val="20"/>
+          <w:szCs w:val="20"/>
+          <w:lang w:eastAsia="en-IN"/>
+        </w:rPr>
+        <w:t>PC.</w:t>
+      </w:r>
+      <w:bookmarkStart w:id="0" w:name="_GoBack"/>
+      <w:bookmarkEnd w:id="0"/>
     </w:p>
     <w:p>
       <w:pPr>
@@ -117,7 +129,6 @@
         <w:lastRenderedPageBreak/>
         <w:t xml:space="preserve">Ans: </w:t>
       </w:r>
-      <w:bookmarkStart w:id="0" w:name="_GoBack"/>
       <w:r>
         <w:rPr>
           <w:rFonts w:ascii="Verdana" w:hAnsi="Verdana" w:cs="Arial"/>
@@ -172,7 +183,6 @@
           </wp:inline>
         </w:drawing>
       </w:r>
-      <w:bookmarkEnd w:id="0"/>
     </w:p>
     <w:p>
       <w:pPr>
